--- a/01-Trimestre 1/5. Requerimientos RF-RNF/REQUERIMIENTOS FUNCIONALES GESTIÓN DE ACTIVIDADES.docx
+++ b/01-Trimestre 1/5. Requerimientos RF-RNF/REQUERIMIENTOS FUNCIONALES GESTIÓN DE ACTIVIDADES.docx
@@ -67,24 +67,11 @@
       </w:pPr>
       <w:r>
         <w:rPr>
-          <w:rtl w:val="0"/>
-        </w:rPr>
-      </w:r>
-    </w:p>
-    <w:p>
-      <w:pPr>
-        <w:jc w:val="center"/>
-        <w:rPr>
-          <w:b w:val="1"/>
-        </w:rPr>
-      </w:pPr>
-      <w:r>
-        <w:rPr>
           <w:b w:val="1"/>
         </w:rPr>
         <w:drawing>
           <wp:inline distB="114300" distT="114300" distL="114300" distR="114300">
-            <wp:extent cx="5612130" cy="3225800"/>
+            <wp:extent cx="5612130" cy="3327400"/>
             <wp:effectExtent b="0" l="0" r="0" t="0"/>
             <wp:docPr id="2" name="image1.jpg"/>
             <a:graphic>
@@ -104,7 +91,7 @@
                   <pic:spPr>
                     <a:xfrm>
                       <a:off x="0" y="0"/>
-                      <a:ext cx="5612130" cy="3225800"/>
+                      <a:ext cx="5612130" cy="3327400"/>
                     </a:xfrm>
                     <a:prstGeom prst="rect"/>
                     <a:ln/>
@@ -115,6 +102,19 @@
           </wp:inline>
         </w:drawing>
       </w:r>
+      <w:r>
+        <w:rPr>
+          <w:rtl w:val="0"/>
+        </w:rPr>
+      </w:r>
+    </w:p>
+    <w:p>
+      <w:pPr>
+        <w:jc w:val="center"/>
+        <w:rPr>
+          <w:b w:val="1"/>
+        </w:rPr>
+      </w:pPr>
       <w:r>
         <w:rPr>
           <w:rtl w:val="0"/>
@@ -396,7 +396,7 @@
               <w:rPr>
                 <w:rtl w:val="0"/>
               </w:rPr>
-              <w:t xml:space="preserve">El sistema de información permitirá al usuario generar novedades en el producto.</w:t>
+              <w:t xml:space="preserve">El sistema de información permitirá al usuario generar novedades.</w:t>
             </w:r>
             <w:r>
               <w:rPr>
@@ -571,7 +571,7 @@
               <w:rPr>
                 <w:rtl w:val="0"/>
               </w:rPr>
-              <w:t xml:space="preserve">El sistema le permitirá al usuario la consulta de novedades en el producto. </w:t>
+              <w:t xml:space="preserve">El sistema le permitirá al usuario la consulta de novedades. </w:t>
             </w:r>
             <w:r>
               <w:rPr>
@@ -748,7 +748,7 @@
               <w:rPr>
                 <w:rtl w:val="0"/>
               </w:rPr>
-              <w:t xml:space="preserve">El sistema le permitirá al usuario la consulta de actividades. </w:t>
+              <w:t xml:space="preserve">El sistema le permitirá al usuario generar una actividad. </w:t>
             </w:r>
             <w:r>
               <w:rPr>
@@ -924,7 +924,7 @@
               <w:rPr>
                 <w:rtl w:val="0"/>
               </w:rPr>
-              <w:t xml:space="preserve">El sistema le permitirá al usuario modificar las actividades. </w:t>
+              <w:t xml:space="preserve">El sistema le permitirá al usuario consultar órdenes de trabajo. </w:t>
             </w:r>
             <w:r>
               <w:rPr>
@@ -1130,7 +1130,7 @@
               <w:rPr>
                 <w:rtl w:val="0"/>
               </w:rPr>
-              <w:t xml:space="preserve">El sistema le permitirá al usuario consultar las órdenes de trabajo para poder crear actividades.</w:t>
+              <w:t xml:space="preserve">El sistema le permitirá al usuario consultar actividades.</w:t>
             </w:r>
           </w:p>
         </w:tc>
@@ -1270,7 +1270,7 @@
               <w:rPr>
                 <w:rtl w:val="0"/>
               </w:rPr>
-              <w:t xml:space="preserve">El sistema le permitirá al usuario generar actividades.</w:t>
+              <w:t xml:space="preserve">El sistema le permitirá al usuario asignar actividades.</w:t>
             </w:r>
             <w:r>
               <w:rPr>
@@ -1427,7 +1427,7 @@
               <w:rPr>
                 <w:rtl w:val="0"/>
               </w:rPr>
-              <w:t xml:space="preserve">El sistema le permitirá al usuario asignar actividades.</w:t>
+              <w:t xml:space="preserve">El sistema le permitirá al usuario modificar actividades.</w:t>
             </w:r>
             <w:r>
               <w:rPr>
@@ -1466,165 +1466,6 @@
                 <w:rtl w:val="0"/>
               </w:rPr>
               <w:t xml:space="preserve">Media </w:t>
-            </w:r>
-            <w:r>
-              <w:rPr>
-                <w:rtl w:val="0"/>
-              </w:rPr>
-            </w:r>
-          </w:p>
-        </w:tc>
-        <w:tc>
-          <w:tcPr>
-            <w:vMerge w:val="continue"/>
-            <w:tcBorders>
-              <w:top w:color="c9c9c9" w:space="0" w:sz="4" w:val="single"/>
-              <w:left w:color="c9c9c9" w:space="0" w:sz="4" w:val="single"/>
-              <w:right w:color="c9c9c9" w:space="0" w:sz="4" w:val="single"/>
-            </w:tcBorders>
-            <w:shd w:fill="ededed" w:val="clear"/>
-            <w:tcMar>
-              <w:top w:w="0.0" w:type="dxa"/>
-              <w:left w:w="108.0" w:type="dxa"/>
-              <w:bottom w:w="0.0" w:type="dxa"/>
-              <w:right w:w="108.0" w:type="dxa"/>
-            </w:tcMar>
-          </w:tcPr>
-          <w:p>
-            <w:pPr>
-              <w:widowControl w:val="0"/>
-              <w:spacing w:after="0" w:before="0" w:line="240" w:lineRule="auto"/>
-              <w:ind w:left="0" w:firstLine="0"/>
-              <w:rPr>
-                <w:rFonts w:ascii="Times New Roman" w:cs="Times New Roman" w:eastAsia="Times New Roman" w:hAnsi="Times New Roman"/>
-                <w:sz w:val="24"/>
-                <w:szCs w:val="24"/>
-              </w:rPr>
-            </w:pPr>
-            <w:r>
-              <w:rPr>
-                <w:rtl w:val="0"/>
-              </w:rPr>
-            </w:r>
-          </w:p>
-        </w:tc>
-      </w:tr>
-      <w:tr>
-        <w:trPr>
-          <w:cantSplit w:val="0"/>
-          <w:trHeight w:val="240" w:hRule="atLeast"/>
-          <w:tblHeader w:val="0"/>
-        </w:trPr>
-        <w:tc>
-          <w:tcPr>
-            <w:tcBorders>
-              <w:top w:color="c9c9c9" w:space="0" w:sz="4" w:val="single"/>
-              <w:left w:color="c9c9c9" w:space="0" w:sz="4" w:val="single"/>
-              <w:bottom w:color="c9c9c9" w:space="0" w:sz="4" w:val="single"/>
-              <w:right w:color="c9c9c9" w:space="0" w:sz="4" w:val="single"/>
-            </w:tcBorders>
-            <w:shd w:fill="ededed" w:val="clear"/>
-            <w:tcMar>
-              <w:top w:w="0.0" w:type="dxa"/>
-              <w:left w:w="108.0" w:type="dxa"/>
-              <w:bottom w:w="0.0" w:type="dxa"/>
-              <w:right w:w="108.0" w:type="dxa"/>
-            </w:tcMar>
-          </w:tcPr>
-          <w:p>
-            <w:pPr>
-              <w:spacing w:after="0" w:line="240" w:lineRule="auto"/>
-              <w:jc w:val="center"/>
-              <w:rPr>
-                <w:rFonts w:ascii="Times New Roman" w:cs="Times New Roman" w:eastAsia="Times New Roman" w:hAnsi="Times New Roman"/>
-                <w:sz w:val="24"/>
-                <w:szCs w:val="24"/>
-              </w:rPr>
-            </w:pPr>
-            <w:r>
-              <w:rPr>
-                <w:b w:val="1"/>
-                <w:rtl w:val="0"/>
-              </w:rPr>
-              <w:t xml:space="preserve">RF-008</w:t>
-            </w:r>
-            <w:r>
-              <w:rPr>
-                <w:rtl w:val="0"/>
-              </w:rPr>
-            </w:r>
-          </w:p>
-        </w:tc>
-        <w:tc>
-          <w:tcPr>
-            <w:tcBorders>
-              <w:top w:color="c9c9c9" w:space="0" w:sz="4" w:val="single"/>
-              <w:left w:color="c9c9c9" w:space="0" w:sz="4" w:val="single"/>
-              <w:bottom w:color="c9c9c9" w:space="0" w:sz="4" w:val="single"/>
-              <w:right w:color="c9c9c9" w:space="0" w:sz="4" w:val="single"/>
-            </w:tcBorders>
-            <w:shd w:fill="ededed" w:val="clear"/>
-            <w:tcMar>
-              <w:top w:w="0.0" w:type="dxa"/>
-              <w:left w:w="108.0" w:type="dxa"/>
-              <w:bottom w:w="0.0" w:type="dxa"/>
-              <w:right w:w="108.0" w:type="dxa"/>
-            </w:tcMar>
-          </w:tcPr>
-          <w:p>
-            <w:pPr>
-              <w:spacing w:after="0" w:line="240" w:lineRule="auto"/>
-              <w:jc w:val="center"/>
-              <w:rPr>
-                <w:rFonts w:ascii="Times New Roman" w:cs="Times New Roman" w:eastAsia="Times New Roman" w:hAnsi="Times New Roman"/>
-                <w:sz w:val="24"/>
-                <w:szCs w:val="24"/>
-              </w:rPr>
-            </w:pPr>
-            <w:r>
-              <w:rPr>
-                <w:rtl w:val="0"/>
-              </w:rPr>
-              <w:t xml:space="preserve">El sistema le permitirá al usuario agendar actividades.</w:t>
-            </w:r>
-            <w:r>
-              <w:rPr>
-                <w:rtl w:val="0"/>
-              </w:rPr>
-            </w:r>
-          </w:p>
-        </w:tc>
-        <w:tc>
-          <w:tcPr>
-            <w:tcBorders>
-              <w:top w:color="c9c9c9" w:space="0" w:sz="4" w:val="single"/>
-              <w:left w:color="c9c9c9" w:space="0" w:sz="4" w:val="single"/>
-              <w:bottom w:color="c9c9c9" w:space="0" w:sz="4" w:val="single"/>
-              <w:right w:color="c9c9c9" w:space="0" w:sz="4" w:val="single"/>
-            </w:tcBorders>
-            <w:shd w:fill="ededed" w:val="clear"/>
-            <w:tcMar>
-              <w:top w:w="0.0" w:type="dxa"/>
-              <w:left w:w="108.0" w:type="dxa"/>
-              <w:bottom w:w="0.0" w:type="dxa"/>
-              <w:right w:w="108.0" w:type="dxa"/>
-            </w:tcMar>
-          </w:tcPr>
-          <w:p>
-            <w:pPr>
-              <w:spacing w:after="0" w:line="240" w:lineRule="auto"/>
-              <w:jc w:val="center"/>
-              <w:rPr>
-                <w:rFonts w:ascii="Times New Roman" w:cs="Times New Roman" w:eastAsia="Times New Roman" w:hAnsi="Times New Roman"/>
-                <w:sz w:val="24"/>
-                <w:szCs w:val="24"/>
-              </w:rPr>
-            </w:pPr>
-            <w:r>
-              <w:rPr>
-                <w:rtl w:val="0"/>
-              </w:rPr>
-              <w:t xml:space="preserve">Alta</w:t>
             </w:r>
             <w:r>
               <w:rPr>
@@ -2221,8 +2062,8 @@
 </file>
 
 <file path=customXML/item1.xml><?xml version="1.0" encoding="utf-8"?>
-<go:gDocsCustomXmlDataStorage xmlns:go="http://customooxmlschemas.google.com/" xmlns:r="http://schemas.openxmlformats.org/officeDocument/2006/relationships">
-  <go:docsCustomData xmlns:go="http://customooxmlschemas.google.com/" roundtripDataSignature="AMtx7mhIlxhbWbh3kM19I/hH6md+FHGNrQ==">AMUW2mUjtB3TlrmTMaMBuTCUcqyH1/E/QTliuEMqEF769HHPrq+IfrFxPGC8IGt/eJfwJyjqoJCEXW3lPOaXS4dPpQJTSQyMOFn0axVJYw36/XdB655PKpE=</go:docsCustomData>
+<go:gDocsCustomXmlDataStorage xmlns:go="http://customooxmlschemas.google.com/" xmlns:r="http://schemas.openxmlformats.org/officeDocument/2006/relationships" uri="GoogleDocsCustomDataVersion2">
+  <go:docsCustomData xmlns:go="http://customooxmlschemas.google.com/" roundtripDataSignature="AMtx7mhIlxhbWbh3kM19I/hH6md+FHGNrQ==">CgMxLjA4AHIhMTBfUUN2SFV6RE5kUDRxVXdEODNxU1BOelJUYXMyZnVx</go:docsCustomData>
 </go:gDocsCustomXmlDataStorage>
 </file>
 
